--- a/Medications.docx
+++ b/Medications.docx
@@ -951,8 +951,6 @@
                 <w:szCs w:val="14"/>
               </w:rPr>
             </w:pPr>
-            <w:bookmarkStart w:id="0" w:name="_GoBack"/>
-            <w:bookmarkEnd w:id="0"/>
           </w:p>
         </w:tc>
         <w:tc>
@@ -1470,6 +1468,63 @@
         </w:rPr>
         <w:t xml:space="preserve">Olmetec (AT2 antagonist) </w:t>
       </w:r>
+    </w:p>
+    <w:p>
+      <w:pPr>
+        <w:pStyle w:val="ListParagraph"/>
+        <w:numPr>
+          <w:ilvl w:val="0"/>
+          <w:numId w:val="3"/>
+        </w:numPr>
+        <w:spacing w:after="0"/>
+        <w:rPr>
+          <w:rStyle w:val="BookTitle"/>
+          <w:b w:val="0"/>
+          <w:i w:val="0"/>
+        </w:rPr>
+      </w:pPr>
+      <w:r>
+        <w:rPr>
+          <w:rStyle w:val="BookTitle"/>
+          <w:b w:val="0"/>
+          <w:i w:val="0"/>
+        </w:rPr>
+        <w:t>Roxithromycin</w:t>
+      </w:r>
+    </w:p>
+    <w:p>
+      <w:pPr>
+        <w:rPr>
+          <w:rStyle w:val="BookTitle"/>
+          <w:b w:val="0"/>
+          <w:i w:val="0"/>
+        </w:rPr>
+      </w:pPr>
+      <w:r>
+        <w:rPr>
+          <w:rStyle w:val="BookTitle"/>
+          <w:b w:val="0"/>
+          <w:i w:val="0"/>
+        </w:rPr>
+        <w:br w:type="page"/>
+      </w:r>
+    </w:p>
+    <w:p>
+      <w:pPr>
+        <w:pStyle w:val="ListParagraph"/>
+        <w:numPr>
+          <w:ilvl w:val="0"/>
+          <w:numId w:val="3"/>
+        </w:numPr>
+        <w:spacing w:after="0"/>
+        <w:rPr>
+          <w:rStyle w:val="BookTitle"/>
+          <w:b w:val="0"/>
+          <w:i w:val="0"/>
+        </w:rPr>
+      </w:pPr>
+      <w:bookmarkStart w:id="0" w:name="_GoBack"/>
+      <w:bookmarkEnd w:id="0"/>
     </w:p>
     <w:sectPr>
       <w:pgSz w:w="11906" w:h="16838"/>
@@ -2607,7 +2662,7 @@
 </file>
 
 <file path=customXml/itemProps1.xml><?xml version="1.0" encoding="utf-8"?>
-<ds:datastoreItem xmlns:ds="http://schemas.openxmlformats.org/officeDocument/2006/customXml" ds:itemID="{9E66C4A4-7DB2-47EF-9C04-4EEF71DE346C}">
+<ds:datastoreItem xmlns:ds="http://schemas.openxmlformats.org/officeDocument/2006/customXml" ds:itemID="{859318C8-0D69-4FC2-ADA2-11572B2721B7}">
   <ds:schemaRefs>
     <ds:schemaRef ds:uri="http://schemas.openxmlformats.org/officeDocument/2006/bibliography"/>
   </ds:schemaRefs>
